--- a/assets/pdfs/CV_sep2017.docx
+++ b/assets/pdfs/CV_sep2017.docx
@@ -34,15 +34,33 @@
           <w:b/>
           <w:sz w:val="32"/>
         </w:rPr>
-        <w:t xml:space="preserve"> </w:t>
-      </w:r>
+        <w:t>.</w:t>
+      </w:r>
+      <w:bookmarkStart w:id="0" w:name="_GoBack"/>
+      <w:bookmarkEnd w:id="0"/>
       <w:r>
         <w:rPr>
           <w:rFonts w:cs="Times New Roman"/>
           <w:b/>
           <w:sz w:val="32"/>
         </w:rPr>
+        <w:t xml:space="preserve"> </w:t>
+      </w:r>
+      <w:r>
+        <w:rPr>
+          <w:rFonts w:cs="Times New Roman"/>
+          <w:b/>
+          <w:sz w:val="32"/>
+        </w:rPr>
         <w:t>Griffin</w:t>
+      </w:r>
+      <w:r>
+        <w:rPr>
+          <w:rFonts w:cs="Times New Roman"/>
+          <w:b/>
+          <w:sz w:val="32"/>
+        </w:rPr>
+        <w:t>, Ph.D.</w:t>
       </w:r>
     </w:p>
     <w:p>
@@ -262,7 +280,13 @@
         <w:rPr>
           <w:rFonts w:cs="Times New Roman"/>
         </w:rPr>
-        <w:t>2013-pres</w:t>
+        <w:t>2013-</w:t>
+      </w:r>
+      <w:r>
+        <w:rPr>
+          <w:rFonts w:cs="Times New Roman"/>
+        </w:rPr>
+        <w:t>2018</w:t>
       </w:r>
     </w:p>
     <w:p>
@@ -1514,15 +1538,7 @@
         <w:rPr>
           <w:rFonts w:ascii="Times New Roman" w:hAnsi="Times New Roman" w:cs="Times New Roman"/>
         </w:rPr>
-        <w:t>, Dorny, P., Noh, J.C., Handali, S., Chastain, H.M., Wilkins, P.P., Nunn, C.L., Snyder-Mackler, N., Beehner,</w:t>
-      </w:r>
-      <w:bookmarkStart w:id="0" w:name="_GoBack"/>
-      <w:bookmarkEnd w:id="0"/>
-      <w:r>
-        <w:rPr>
-          <w:rFonts w:ascii="Times New Roman" w:hAnsi="Times New Roman" w:cs="Times New Roman"/>
-        </w:rPr>
-        <w:t xml:space="preserve"> J.C., and T.J. Bergman. 2017. Identifying wildlife reservoirs of neglected taeniid tapeworms: non-invasive diagnosis of endemic </w:t>
+        <w:t xml:space="preserve">, Dorny, P., Noh, J.C., Handali, S., Chastain, H.M., Wilkins, P.P., Nunn, C.L., Snyder-Mackler, N., Beehner, J.C., and T.J. Bergman. 2017. Identifying wildlife reservoirs of neglected taeniid tapeworms: non-invasive diagnosis of endemic </w:t>
       </w:r>
       <w:r>
         <w:rPr>
@@ -2819,13 +2835,7 @@
         <w:rPr>
           <w:rFonts w:cs="Times New Roman"/>
         </w:rPr>
-        <w:t>Level 4</w:t>
-      </w:r>
-      <w:r>
-        <w:rPr>
-          <w:rFonts w:cs="Times New Roman"/>
-        </w:rPr>
-        <w:t xml:space="preserve"> Certified Coach</w:t>
+        <w:t>Level 4 Certified Coach</w:t>
       </w:r>
       <w:r>
         <w:rPr>
